--- a/WordDocuments/Aptos/0827.docx
+++ b/WordDocuments/Aptos/0827.docx
@@ -12,7 +12,7 @@
           <w:color w:val="000000"/>
           <w:sz w:val="44"/>
         </w:rPr>
-        <w:t>Harmonizing Art &amp; Science: A Symbiotic Symphony</w:t>
+        <w:t>The Unseen Force: Understanding the Enigmatic Power of Magnetism</w:t>
       </w:r>
     </w:p>
     <w:p>
@@ -26,7 +26,7 @@
           <w:color w:val="000000"/>
           <w:sz w:val="36"/>
         </w:rPr>
-        <w:t>Emily Anderson</w:t>
+        <w:t>Ethan Mitchell</w:t>
       </w:r>
     </w:p>
     <w:p>
@@ -39,7 +39,7 @@
           <w:color w:val="000000"/>
           <w:sz w:val="32"/>
         </w:rPr>
-        <w:t>emily</w:t>
+        <w:t>mitchellscience@gmail</w:t>
       </w:r>
       <w:r>
         <w:rPr>
@@ -55,23 +55,7 @@
           <w:color w:val="000000"/>
           <w:sz w:val="32"/>
         </w:rPr>
-        <w:t>anderson@artandscience</w:t>
-      </w:r>
-      <w:r>
-        <w:rPr>
-          <w:rFonts w:ascii="Aptos" w:hAnsi="Aptos"/>
-          <w:color w:val="000000"/>
-          <w:sz w:val="32"/>
-        </w:rPr>
-        <w:t>.</w:t>
-      </w:r>
-      <w:r>
-        <w:rPr>
-          <w:rFonts w:ascii="Aptos" w:hAnsi="Aptos"/>
-          <w:color w:val="000000"/>
-          <w:sz w:val="32"/>
-        </w:rPr>
-        <w:t>edu</w:t>
+        <w:t>com</w:t>
       </w:r>
     </w:p>
     <w:p/>
@@ -82,7 +66,7 @@
           <w:color w:val="000000"/>
           <w:sz w:val="24"/>
         </w:rPr>
-        <w:t>Throughout history, art and science have been perceived as disparate domains, governed by distinct methodologies and objectives</w:t>
+        <w:t>Within the vast tapestry of natural forces, magnetism remains an enigmatic phenomenon, silently guiding our world</w:t>
       </w:r>
       <w:r>
         <w:rPr>
@@ -98,7 +82,7 @@
           <w:color w:val="000000"/>
           <w:sz w:val="24"/>
         </w:rPr>
-        <w:t xml:space="preserve"> However, a closer examination reveals an intriguing interplay between these seemingly divergent disciplines, wherein they converge in unexpected ways to unveil profound truths about the world we inhabit</w:t>
+        <w:t xml:space="preserve"> It is an invisible power that governs the interactions between materials, pulling them together or pushing them apart</w:t>
       </w:r>
       <w:r>
         <w:rPr>
@@ -114,7 +98,7 @@
           <w:color w:val="000000"/>
           <w:sz w:val="24"/>
         </w:rPr>
-        <w:t xml:space="preserve"> Art, with its capacity to evoke emotions and inspire contemplation, serves as a catalyst for scientific inquiry, igniting curiosity and fueling the imagination</w:t>
+        <w:t xml:space="preserve"> From the intricate dance of atoms to the grand spectacle of Earth's magnetic field, magnetism permeates every aspect of our existence</w:t>
       </w:r>
       <w:r>
         <w:rPr>
@@ -130,7 +114,7 @@
           <w:color w:val="000000"/>
           <w:sz w:val="24"/>
         </w:rPr>
-        <w:t xml:space="preserve"> Conversely, science, with its rigorous methodology and empirical observations, provides a framework for understanding the natural world, offering insights that enrich artistic expression</w:t>
+        <w:t xml:space="preserve"> In this essay, we embark on a journey to unveil the mysteries of magnetism, delving into its origins, exploring its manifestations, and unlocking its applications in various fields</w:t>
       </w:r>
       <w:r>
         <w:rPr>
@@ -155,7 +139,7 @@
           <w:sz w:val="24"/>
         </w:rPr>
         <w:br/>
-        <w:t>This symbiotic relationship manifests itself in various forms</w:t>
+        <w:t>Emerging from the depths of electromagnetism, magnetism arises from the motion of electric charges</w:t>
       </w:r>
       <w:r>
         <w:rPr>
@@ -171,7 +155,7 @@
           <w:color w:val="000000"/>
           <w:sz w:val="24"/>
         </w:rPr>
-        <w:t xml:space="preserve"> Art often draws inspiration from scientific discoveries and theories, transforming complex concepts into visually captivating representations</w:t>
+        <w:t xml:space="preserve"> It is manifested through magnetic fields, invisible regions that surround magnets and electric currents</w:t>
       </w:r>
       <w:r>
         <w:rPr>
@@ -187,7 +171,39 @@
           <w:color w:val="000000"/>
           <w:sz w:val="24"/>
         </w:rPr>
-        <w:t xml:space="preserve"> From the celestial landscapes depicted in Vincent van Gogh's "Starry Night" to the microscopic structures rendered in Georgia O'Keeffe's "Black Iris," art has played a pivotal role in communicating scientific knowledge to a broader audience</w:t>
+        <w:t xml:space="preserve"> These fields exert an influence on nearby magnetic materials, compelling them to align their poles either in attraction or repulsion</w:t>
+      </w:r>
+      <w:r>
+        <w:rPr>
+          <w:rFonts w:ascii="Aptos" w:hAnsi="Aptos"/>
+          <w:color w:val="000000"/>
+          <w:sz w:val="24"/>
+        </w:rPr>
+        <w:t>.</w:t>
+      </w:r>
+      <w:r>
+        <w:rPr>
+          <w:rFonts w:ascii="Aptos" w:hAnsi="Aptos"/>
+          <w:color w:val="000000"/>
+          <w:sz w:val="24"/>
+        </w:rPr>
+        <w:t xml:space="preserve"> The fundamental entities responsible for magnetic phenomena are electrons, tiny particles within atoms that possess intrinsic magnetic moments</w:t>
+      </w:r>
+      <w:r>
+        <w:rPr>
+          <w:rFonts w:ascii="Aptos" w:hAnsi="Aptos"/>
+          <w:color w:val="000000"/>
+          <w:sz w:val="24"/>
+        </w:rPr>
+        <w:t>.</w:t>
+      </w:r>
+      <w:r>
+        <w:rPr>
+          <w:rFonts w:ascii="Aptos" w:hAnsi="Aptos"/>
+          <w:color w:val="000000"/>
+          <w:sz w:val="24"/>
+        </w:rPr>
+        <w:t xml:space="preserve"> The collective behavior of these electron spins determines the overall magnetic properties of materials</w:t>
       </w:r>
       <w:r>
         <w:rPr>
@@ -212,7 +228,7 @@
           <w:sz w:val="24"/>
         </w:rPr>
         <w:br/>
-        <w:t>Conversely, science relies on artistic techniques to visualize and comprehend its findings</w:t>
+        <w:t>The Earth itself serves as a gigantic magnet, with its magnetic field extending far into space</w:t>
       </w:r>
       <w:r>
         <w:rPr>
@@ -228,7 +244,7 @@
           <w:color w:val="000000"/>
           <w:sz w:val="24"/>
         </w:rPr>
-        <w:t xml:space="preserve"> Scientific illustrations, diagrams, and models employ visual elements to convey abstract concepts and complex phenomena</w:t>
+        <w:t xml:space="preserve"> This field plays a crucial role in navigation, shielding us from harmful solar radiation, and driving various natural phenomena, such as auroras and magnetic storms</w:t>
       </w:r>
       <w:r>
         <w:rPr>
@@ -244,7 +260,89 @@
           <w:color w:val="000000"/>
           <w:sz w:val="24"/>
         </w:rPr>
-        <w:t xml:space="preserve"> From the intricate anatomical drawings of Leonardo da Vinci to the computer-generated simulations of modern physics, art has become an integral tool for scientific communication and understanding</w:t>
+        <w:t xml:space="preserve"> It is a dynamic force that constantly changes, influencing everything from animal migration to the operation of electrical systems</w:t>
+      </w:r>
+      <w:r>
+        <w:rPr>
+          <w:rFonts w:ascii="Aptos" w:hAnsi="Aptos"/>
+          <w:color w:val="000000"/>
+          <w:sz w:val="24"/>
+        </w:rPr>
+        <w:t>.</w:t>
+      </w:r>
+      <w:r>
+        <w:rPr>
+          <w:rFonts w:ascii="Aptos" w:hAnsi="Aptos"/>
+          <w:color w:val="000000"/>
+          <w:sz w:val="24"/>
+        </w:rPr>
+        <w:br/>
+      </w:r>
+      <w:r>
+        <w:rPr>
+          <w:rFonts w:ascii="Aptos" w:hAnsi="Aptos"/>
+          <w:color w:val="000000"/>
+          <w:sz w:val="24"/>
+        </w:rPr>
+        <w:br/>
+        <w:t>Applications of magnetism are far-reaching and indispensable to modern society</w:t>
+      </w:r>
+      <w:r>
+        <w:rPr>
+          <w:rFonts w:ascii="Aptos" w:hAnsi="Aptos"/>
+          <w:color w:val="000000"/>
+          <w:sz w:val="24"/>
+        </w:rPr>
+        <w:t>.</w:t>
+      </w:r>
+      <w:r>
+        <w:rPr>
+          <w:rFonts w:ascii="Aptos" w:hAnsi="Aptos"/>
+          <w:color w:val="000000"/>
+          <w:sz w:val="24"/>
+        </w:rPr>
+        <w:t xml:space="preserve"> From electric motors and generators that power our industries to medical imaging technologies that save lives, magnetism serves as a fundamental tool in various sectors</w:t>
+      </w:r>
+      <w:r>
+        <w:rPr>
+          <w:rFonts w:ascii="Aptos" w:hAnsi="Aptos"/>
+          <w:color w:val="000000"/>
+          <w:sz w:val="24"/>
+        </w:rPr>
+        <w:t>.</w:t>
+      </w:r>
+      <w:r>
+        <w:rPr>
+          <w:rFonts w:ascii="Aptos" w:hAnsi="Aptos"/>
+          <w:color w:val="000000"/>
+          <w:sz w:val="24"/>
+        </w:rPr>
+        <w:t xml:space="preserve"> It is also harnessed in magnetic resonance imaging (MRI) scanners, which utilize powerful magnetic fields to probe the human body and diagnose ailments</w:t>
+      </w:r>
+      <w:r>
+        <w:rPr>
+          <w:rFonts w:ascii="Aptos" w:hAnsi="Aptos"/>
+          <w:color w:val="000000"/>
+          <w:sz w:val="24"/>
+        </w:rPr>
+        <w:t>.</w:t>
+      </w:r>
+      <w:r>
+        <w:rPr>
+          <w:rFonts w:ascii="Aptos" w:hAnsi="Aptos"/>
+          <w:color w:val="000000"/>
+          <w:sz w:val="24"/>
+        </w:rPr>
+        <w:t xml:space="preserve"> The phenomenon of magnetism continues to inspire new discoveries and </w:t>
+      </w:r>
+      <w:r>
+        <w:rPr>
+          <w:rFonts w:ascii="Aptos" w:hAnsi="Aptos"/>
+          <w:color w:val="000000"/>
+          <w:sz w:val="24"/>
+        </w:rPr>
+        <w:lastRenderedPageBreak/>
+        <w:t>innovations, driving scientific progress and shaping our understanding of the universe</w:t>
       </w:r>
       <w:r>
         <w:rPr>
@@ -271,7 +369,7 @@
           <w:rFonts w:ascii="Aptos" w:hAnsi="Aptos"/>
           <w:color w:val="000000"/>
         </w:rPr>
-        <w:t>Art and science, thoughYi Jian seemingly disparate, share a profound and mutually enriching relationship</w:t>
+        <w:t>Through an exploration of its origins, manifestations, and applications, this essay shed light on the enigmatic power of magnetism</w:t>
       </w:r>
       <w:r>
         <w:rPr>
@@ -285,7 +383,7 @@
           <w:rFonts w:ascii="Aptos" w:hAnsi="Aptos"/>
           <w:color w:val="000000"/>
         </w:rPr>
-        <w:t xml:space="preserve"> Art draws inspiration from scientific discoveries, translating complex concepts into evocative imagery, while science employs artistic techniques to visualize and communicate its findings</w:t>
+        <w:t xml:space="preserve"> We discovered that magnetism emerges from the motion of electric charges, forming invisible magnetic fields that exert an influence on magnetic materials</w:t>
       </w:r>
       <w:r>
         <w:rPr>
@@ -299,15 +397,35 @@
           <w:rFonts w:ascii="Aptos" w:hAnsi="Aptos"/>
           <w:color w:val="000000"/>
         </w:rPr>
-        <w:t xml:space="preserve"> This symbiotic interplay fosters creativity, expands </w:t>
+        <w:t xml:space="preserve"> The Earth's magnetic field, a global-scale phenomenon, has implications for navigation, radiation protection, and natural events</w:t>
       </w:r>
       <w:r>
         <w:rPr>
           <w:rFonts w:ascii="Aptos" w:hAnsi="Aptos"/>
           <w:color w:val="000000"/>
         </w:rPr>
-        <w:lastRenderedPageBreak/>
-        <w:t>our understanding of the world, and transforms the boundaries between disciplines, revealing the underlying unity of human experience</w:t>
+        <w:t>.</w:t>
+      </w:r>
+      <w:r>
+        <w:rPr>
+          <w:rFonts w:ascii="Aptos" w:hAnsi="Aptos"/>
+          <w:color w:val="000000"/>
+        </w:rPr>
+        <w:t xml:space="preserve"> Magnetism finds widespread use in electric motors, generators, medical imaging, and numerous other technologies</w:t>
+      </w:r>
+      <w:r>
+        <w:rPr>
+          <w:rFonts w:ascii="Aptos" w:hAnsi="Aptos"/>
+          <w:color w:val="000000"/>
+        </w:rPr>
+        <w:t>.</w:t>
+      </w:r>
+      <w:r>
+        <w:rPr>
+          <w:rFonts w:ascii="Aptos" w:hAnsi="Aptos"/>
+          <w:color w:val="000000"/>
+        </w:rPr>
+        <w:t xml:space="preserve"> Its study deepens our understanding of physics, revealing a fundamental force that permeates the universe and drives myriad phenomena</w:t>
       </w:r>
       <w:r>
         <w:rPr>
@@ -317,6 +435,7 @@
         <w:t>.</w:t>
       </w:r>
     </w:p>
+    <w:p/>
     <w:sectPr>
       <w:pgSz w:w="12240" w:h="15840"/>
       <w:pgMar w:top="1440" w:right="1800" w:bottom="1440" w:left="1800" w:header="720" w:footer="720" w:gutter="0"/>
@@ -500,31 +619,31 @@
       </w:rPr>
     </w:lvl>
   </w:abstractNum>
-  <w:num w:numId="1" w16cid:durableId="1275135754">
+  <w:num w:numId="1" w16cid:durableId="2042973812">
     <w:abstractNumId w:val="8"/>
   </w:num>
-  <w:num w:numId="2" w16cid:durableId="91365281">
+  <w:num w:numId="2" w16cid:durableId="1091856298">
     <w:abstractNumId w:val="6"/>
   </w:num>
-  <w:num w:numId="3" w16cid:durableId="311176064">
+  <w:num w:numId="3" w16cid:durableId="140773952">
     <w:abstractNumId w:val="5"/>
   </w:num>
-  <w:num w:numId="4" w16cid:durableId="1494372896">
+  <w:num w:numId="4" w16cid:durableId="708261606">
     <w:abstractNumId w:val="4"/>
   </w:num>
-  <w:num w:numId="5" w16cid:durableId="121963229">
+  <w:num w:numId="5" w16cid:durableId="1235776503">
     <w:abstractNumId w:val="7"/>
   </w:num>
-  <w:num w:numId="6" w16cid:durableId="1938246664">
+  <w:num w:numId="6" w16cid:durableId="1460301386">
     <w:abstractNumId w:val="3"/>
   </w:num>
-  <w:num w:numId="7" w16cid:durableId="995642480">
+  <w:num w:numId="7" w16cid:durableId="796877649">
     <w:abstractNumId w:val="2"/>
   </w:num>
-  <w:num w:numId="8" w16cid:durableId="1932857084">
+  <w:num w:numId="8" w16cid:durableId="361782026">
     <w:abstractNumId w:val="1"/>
   </w:num>
-  <w:num w:numId="9" w16cid:durableId="625888643">
+  <w:num w:numId="9" w16cid:durableId="1828672412">
     <w:abstractNumId w:val="0"/>
   </w:num>
 </w:numbering>
